--- a/Real_application/BaristaSeq/README_BaristaSeq.docx
+++ b/Real_application/BaristaSeq/README_BaristaSeq.docx
@@ -74,6 +74,8 @@
         </w:rPr>
         <w:t xml:space="preserve">. The codes are in "code" folder. We assume the working directory has been appropriately set. </w:t>
       </w:r>
+      <w:bookmarkStart w:id="0" w:name="_GoBack"/>
+      <w:bookmarkEnd w:id="0"/>
     </w:p>
     <w:p>
       <w:pPr>
@@ -131,7 +133,7 @@
     </w:p>
     <w:p>
       <w:pPr>
-        <w:pStyle w:val="6"/>
+        <w:pStyle w:val="7"/>
         <w:numPr>
           <w:ilvl w:val="0"/>
           <w:numId w:val="1"/>
@@ -279,7 +281,7 @@
     </w:p>
     <w:p>
       <w:pPr>
-        <w:pStyle w:val="6"/>
+        <w:pStyle w:val="7"/>
         <w:numPr>
           <w:ilvl w:val="0"/>
           <w:numId w:val="1"/>
@@ -356,7 +358,7 @@
     </w:p>
     <w:p>
       <w:pPr>
-        <w:pStyle w:val="6"/>
+        <w:pStyle w:val="7"/>
         <w:numPr>
           <w:ilvl w:val="0"/>
           <w:numId w:val="1"/>
@@ -420,7 +422,7 @@
     </w:p>
     <w:p>
       <w:pPr>
-        <w:pStyle w:val="6"/>
+        <w:pStyle w:val="7"/>
         <w:numPr>
           <w:ilvl w:val="0"/>
           <w:numId w:val="1"/>
@@ -497,7 +499,7 @@
     </w:p>
     <w:p>
       <w:pPr>
-        <w:pStyle w:val="6"/>
+        <w:pStyle w:val="7"/>
         <w:numPr>
           <w:ilvl w:val="0"/>
           <w:numId w:val="1"/>
@@ -576,7 +578,7 @@
     </w:p>
     <w:p>
       <w:pPr>
-        <w:pStyle w:val="6"/>
+        <w:pStyle w:val="7"/>
         <w:numPr>
           <w:ilvl w:val="0"/>
           <w:numId w:val="1"/>
@@ -969,7 +971,33 @@
         <w:rPr>
           <w:rFonts w:hint="eastAsia" w:ascii="Times New Roman" w:hAnsi="Times New Roman" w:cs="Times New Roman"/>
         </w:rPr>
-        <w:t>_data.RData," "Yall_data_mat.csv," and "Yall_meta_data.csv."</w:t>
+        <w:t>_data.RData,"</w:t>
+      </w:r>
+      <w:r>
+        <w:rPr>
+          <w:rFonts w:hint="default" w:ascii="Times New Roman" w:hAnsi="Times New Roman" w:cs="Times New Roman"/>
+          <w:lang w:val="en-US"/>
+        </w:rPr>
+        <w:t xml:space="preserve"> </w:t>
+      </w:r>
+      <w:r>
+        <w:rPr>
+          <w:rFonts w:hint="eastAsia" w:ascii="Times New Roman" w:hAnsi="Times New Roman" w:cs="Times New Roman"/>
+        </w:rPr>
+        <w:t>"</w:t>
+      </w:r>
+      <w:r>
+        <w:rPr>
+          <w:rFonts w:hint="default" w:ascii="Times New Roman" w:hAnsi="Times New Roman" w:cs="Times New Roman"/>
+          <w:lang w:val="en-US"/>
+        </w:rPr>
+        <w:t>dist_mat_BaristaSeq</w:t>
+      </w:r>
+      <w:r>
+        <w:rPr>
+          <w:rFonts w:hint="eastAsia" w:ascii="Times New Roman" w:hAnsi="Times New Roman" w:cs="Times New Roman"/>
+        </w:rPr>
+        <w:t>.RData," "Yall_data_mat.csv," and "Yall_meta_data.csv."</w:t>
       </w:r>
     </w:p>
     <w:p>
@@ -1210,7 +1238,7 @@
     </w:p>
     <w:p>
       <w:pPr>
-        <w:pStyle w:val="6"/>
+        <w:pStyle w:val="7"/>
         <w:numPr>
           <w:ilvl w:val="0"/>
           <w:numId w:val="1"/>
@@ -1261,7 +1289,7 @@
     </w:p>
     <w:p>
       <w:pPr>
-        <w:pStyle w:val="6"/>
+        <w:pStyle w:val="7"/>
         <w:numPr>
           <w:ilvl w:val="0"/>
           <w:numId w:val="1"/>
@@ -1299,7 +1327,7 @@
     </w:p>
     <w:p>
       <w:pPr>
-        <w:pStyle w:val="6"/>
+        <w:pStyle w:val="7"/>
         <w:numPr>
           <w:ilvl w:val="0"/>
           <w:numId w:val="1"/>
@@ -1376,7 +1404,7 @@
     </w:p>
     <w:p>
       <w:pPr>
-        <w:pStyle w:val="6"/>
+        <w:pStyle w:val="7"/>
         <w:numPr>
           <w:ilvl w:val="0"/>
           <w:numId w:val="1"/>
@@ -1466,7 +1494,7 @@
     </w:p>
     <w:p>
       <w:pPr>
-        <w:pStyle w:val="6"/>
+        <w:pStyle w:val="7"/>
         <w:numPr>
           <w:ilvl w:val="0"/>
           <w:numId w:val="1"/>
@@ -1569,7 +1597,7 @@
     </w:p>
     <w:p>
       <w:pPr>
-        <w:pStyle w:val="6"/>
+        <w:pStyle w:val="7"/>
         <w:numPr>
           <w:ilvl w:val="0"/>
           <w:numId w:val="1"/>
@@ -1608,7 +1636,7 @@
     </w:p>
     <w:p>
       <w:pPr>
-        <w:pStyle w:val="6"/>
+        <w:pStyle w:val="7"/>
         <w:numPr>
           <w:ilvl w:val="0"/>
           <w:numId w:val="1"/>
@@ -1634,7 +1662,7 @@
     </w:p>
     <w:p>
       <w:pPr>
-        <w:pStyle w:val="6"/>
+        <w:pStyle w:val="7"/>
         <w:widowControl w:val="0"/>
         <w:numPr>
           <w:ilvl w:val="0"/>
@@ -1780,7 +1808,7 @@
     </w:p>
     <w:p>
       <w:pPr>
-        <w:pStyle w:val="6"/>
+        <w:pStyle w:val="7"/>
         <w:widowControl w:val="0"/>
         <w:numPr>
           <w:ilvl w:val="0"/>
@@ -1839,7 +1867,7 @@
     </w:p>
     <w:p>
       <w:pPr>
-        <w:pStyle w:val="6"/>
+        <w:pStyle w:val="7"/>
         <w:widowControl w:val="0"/>
         <w:numPr>
           <w:ilvl w:val="0"/>
@@ -1985,7 +2013,7 @@
     </w:p>
     <w:p>
       <w:pPr>
-        <w:pStyle w:val="6"/>
+        <w:pStyle w:val="7"/>
         <w:widowControl w:val="0"/>
         <w:numPr>
           <w:ilvl w:val="0"/>
@@ -2097,7 +2125,7 @@
     </w:p>
     <w:p>
       <w:pPr>
-        <w:pStyle w:val="6"/>
+        <w:pStyle w:val="7"/>
         <w:widowControl w:val="0"/>
         <w:numPr>
           <w:ilvl w:val="0"/>
@@ -2253,7 +2281,7 @@
     </w:p>
     <w:p>
       <w:pPr>
-        <w:pStyle w:val="6"/>
+        <w:pStyle w:val="7"/>
         <w:widowControl w:val="0"/>
         <w:numPr>
           <w:ilvl w:val="0"/>
@@ -2364,7 +2392,7 @@
     </w:p>
     <w:p>
       <w:pPr>
-        <w:pStyle w:val="6"/>
+        <w:pStyle w:val="7"/>
         <w:widowControl w:val="0"/>
         <w:numPr>
           <w:ilvl w:val="0"/>
@@ -2463,7 +2491,7 @@
     </w:p>
     <w:p>
       <w:pPr>
-        <w:pStyle w:val="6"/>
+        <w:pStyle w:val="7"/>
         <w:widowControl w:val="0"/>
         <w:numPr>
           <w:ilvl w:val="0"/>
@@ -2501,8 +2529,6 @@
         </w:rPr>
         <w:t>4</w:t>
       </w:r>
-      <w:bookmarkStart w:id="0" w:name="_GoBack"/>
-      <w:bookmarkEnd w:id="0"/>
       <w:r>
         <w:rPr>
           <w:rFonts w:ascii="Times New Roman" w:hAnsi="Times New Roman" w:cs="Times New Roman"/>
@@ -2512,7 +2538,7 @@
     </w:p>
     <w:p>
       <w:pPr>
-        <w:pStyle w:val="6"/>
+        <w:pStyle w:val="7"/>
         <w:widowControl w:val="0"/>
         <w:numPr>
           <w:ilvl w:val="0"/>
@@ -2961,7 +2987,7 @@
   <w:style w:type="paragraph" w:styleId="2">
     <w:name w:val="footer"/>
     <w:basedOn w:val="1"/>
-    <w:link w:val="8"/>
+    <w:link w:val="9"/>
     <w:unhideWhenUsed/>
     <w:qFormat/>
     <w:uiPriority w:val="99"/>
@@ -2981,7 +3007,7 @@
   <w:style w:type="paragraph" w:styleId="3">
     <w:name w:val="header"/>
     <w:basedOn w:val="1"/>
-    <w:link w:val="7"/>
+    <w:link w:val="8"/>
     <w:unhideWhenUsed/>
     <w:qFormat/>
     <w:uiPriority w:val="99"/>
@@ -3001,7 +3027,18 @@
       <w:szCs w:val="18"/>
     </w:rPr>
   </w:style>
-  <w:style w:type="paragraph" w:customStyle="1" w:styleId="6">
+  <w:style w:type="character" w:styleId="6">
+    <w:name w:val="Hyperlink"/>
+    <w:basedOn w:val="5"/>
+    <w:semiHidden/>
+    <w:unhideWhenUsed/>
+    <w:uiPriority w:val="99"/>
+    <w:rPr>
+      <w:color w:val="0000FF"/>
+      <w:u w:val="single"/>
+    </w:rPr>
+  </w:style>
+  <w:style w:type="paragraph" w:customStyle="1" w:styleId="7">
     <w:name w:val="List Paragraph"/>
     <w:basedOn w:val="1"/>
     <w:qFormat/>
@@ -3010,7 +3047,7 @@
       <w:ind w:firstLine="420" w:firstLineChars="200"/>
     </w:pPr>
   </w:style>
-  <w:style w:type="character" w:customStyle="1" w:styleId="7">
+  <w:style w:type="character" w:customStyle="1" w:styleId="8">
     <w:name w:val="页眉 字符"/>
     <w:basedOn w:val="5"/>
     <w:link w:val="3"/>
@@ -3021,7 +3058,7 @@
       <w:szCs w:val="18"/>
     </w:rPr>
   </w:style>
-  <w:style w:type="character" w:customStyle="1" w:styleId="8">
+  <w:style w:type="character" w:customStyle="1" w:styleId="9">
     <w:name w:val="页脚 字符"/>
     <w:basedOn w:val="5"/>
     <w:link w:val="2"/>
